--- a/Docs/Inputs.docx
+++ b/Docs/Inputs.docx
@@ -32,7 +32,23 @@
           <w:szCs w:val="40"/>
         </w:rPr>
         <w:tab/>
-        <w:t>Hold RT : grab l’item</w:t>
+        <w:t xml:space="preserve">Hold RT : </w:t>
+      </w:r>
+      <w:proofErr w:type="spellStart"/>
+      <w:r>
+        <w:rPr>
+          <w:sz w:val="40"/>
+          <w:szCs w:val="40"/>
+        </w:rPr>
+        <w:t>grab</w:t>
+      </w:r>
+      <w:proofErr w:type="spellEnd"/>
+      <w:r>
+        <w:rPr>
+          <w:sz w:val="40"/>
+          <w:szCs w:val="40"/>
+        </w:rPr>
+        <w:t xml:space="preserve"> l’item</w:t>
       </w:r>
     </w:p>
     <w:p>
@@ -49,7 +65,38 @@
           <w:szCs w:val="40"/>
         </w:rPr>
         <w:tab/>
-        <w:t>Lacher RT : lache l’item</w:t>
+      </w:r>
+      <w:proofErr w:type="spellStart"/>
+      <w:r>
+        <w:rPr>
+          <w:sz w:val="40"/>
+          <w:szCs w:val="40"/>
+        </w:rPr>
+        <w:t>Lacher</w:t>
+      </w:r>
+      <w:proofErr w:type="spellEnd"/>
+      <w:r>
+        <w:rPr>
+          <w:sz w:val="40"/>
+          <w:szCs w:val="40"/>
+        </w:rPr>
+        <w:t xml:space="preserve"> RT : </w:t>
+      </w:r>
+      <w:proofErr w:type="spellStart"/>
+      <w:r>
+        <w:rPr>
+          <w:sz w:val="40"/>
+          <w:szCs w:val="40"/>
+        </w:rPr>
+        <w:t>lache</w:t>
+      </w:r>
+      <w:proofErr w:type="spellEnd"/>
+      <w:r>
+        <w:rPr>
+          <w:sz w:val="40"/>
+          <w:szCs w:val="40"/>
+        </w:rPr>
+        <w:t xml:space="preserve"> l’item</w:t>
       </w:r>
     </w:p>
     <w:p>
@@ -100,7 +147,22 @@
           <w:szCs w:val="40"/>
         </w:rPr>
         <w:tab/>
-        <w:t>Left Stick :</w:t>
+      </w:r>
+      <w:proofErr w:type="spellStart"/>
+      <w:r>
+        <w:rPr>
+          <w:sz w:val="40"/>
+          <w:szCs w:val="40"/>
+        </w:rPr>
+        <w:t>Left</w:t>
+      </w:r>
+      <w:proofErr w:type="spellEnd"/>
+      <w:r>
+        <w:rPr>
+          <w:sz w:val="40"/>
+          <w:szCs w:val="40"/>
+        </w:rPr>
+        <w:t xml:space="preserve"> Stick :</w:t>
       </w:r>
       <w:r>
         <w:rPr>
@@ -108,13 +170,6 @@
           <w:szCs w:val="40"/>
         </w:rPr>
         <w:t xml:space="preserve"> Déplacement</w:t>
-      </w:r>
-      <w:r>
-        <w:rPr>
-          <w:sz w:val="40"/>
-          <w:szCs w:val="40"/>
-        </w:rPr>
-        <w:t>é</w:t>
       </w:r>
       <w:bookmarkStart w:id="0" w:name="_GoBack"/>
       <w:bookmarkEnd w:id="0"/>

--- a/Docs/Inputs.docx
+++ b/Docs/Inputs.docx
@@ -32,23 +32,7 @@
           <w:szCs w:val="40"/>
         </w:rPr>
         <w:tab/>
-        <w:t xml:space="preserve">Hold RT : </w:t>
-      </w:r>
-      <w:proofErr w:type="spellStart"/>
-      <w:r>
-        <w:rPr>
-          <w:sz w:val="40"/>
-          <w:szCs w:val="40"/>
-        </w:rPr>
-        <w:t>grab</w:t>
-      </w:r>
-      <w:proofErr w:type="spellEnd"/>
-      <w:r>
-        <w:rPr>
-          <w:sz w:val="40"/>
-          <w:szCs w:val="40"/>
-        </w:rPr>
-        <w:t xml:space="preserve"> l’item</w:t>
+        <w:t>Hold RT : grab l’item</w:t>
       </w:r>
     </w:p>
     <w:p>
@@ -65,38 +49,7 @@
           <w:szCs w:val="40"/>
         </w:rPr>
         <w:tab/>
-      </w:r>
-      <w:proofErr w:type="spellStart"/>
-      <w:r>
-        <w:rPr>
-          <w:sz w:val="40"/>
-          <w:szCs w:val="40"/>
-        </w:rPr>
-        <w:t>Lacher</w:t>
-      </w:r>
-      <w:proofErr w:type="spellEnd"/>
-      <w:r>
-        <w:rPr>
-          <w:sz w:val="40"/>
-          <w:szCs w:val="40"/>
-        </w:rPr>
-        <w:t xml:space="preserve"> RT : </w:t>
-      </w:r>
-      <w:proofErr w:type="spellStart"/>
-      <w:r>
-        <w:rPr>
-          <w:sz w:val="40"/>
-          <w:szCs w:val="40"/>
-        </w:rPr>
-        <w:t>lache</w:t>
-      </w:r>
-      <w:proofErr w:type="spellEnd"/>
-      <w:r>
-        <w:rPr>
-          <w:sz w:val="40"/>
-          <w:szCs w:val="40"/>
-        </w:rPr>
-        <w:t xml:space="preserve"> l’item</w:t>
+        <w:t>Lacher RT : lache l’item</w:t>
       </w:r>
     </w:p>
     <w:p>
@@ -147,22 +100,7 @@
           <w:szCs w:val="40"/>
         </w:rPr>
         <w:tab/>
-      </w:r>
-      <w:proofErr w:type="spellStart"/>
-      <w:r>
-        <w:rPr>
-          <w:sz w:val="40"/>
-          <w:szCs w:val="40"/>
-        </w:rPr>
-        <w:t>Left</w:t>
-      </w:r>
-      <w:proofErr w:type="spellEnd"/>
-      <w:r>
-        <w:rPr>
-          <w:sz w:val="40"/>
-          <w:szCs w:val="40"/>
-        </w:rPr>
-        <w:t xml:space="preserve"> Stick :</w:t>
+        <w:t>Left Stick :</w:t>
       </w:r>
       <w:r>
         <w:rPr>
@@ -170,6 +108,40 @@
           <w:szCs w:val="40"/>
         </w:rPr>
         <w:t xml:space="preserve"> Déplacement</w:t>
+      </w:r>
+    </w:p>
+    <w:p>
+      <w:pPr>
+        <w:spacing w:after="0"/>
+        <w:rPr>
+          <w:sz w:val="40"/>
+          <w:szCs w:val="40"/>
+        </w:rPr>
+      </w:pPr>
+      <w:r>
+        <w:rPr>
+          <w:sz w:val="40"/>
+          <w:szCs w:val="40"/>
+        </w:rPr>
+        <w:tab/>
+        <w:t>Start : Menu</w:t>
+      </w:r>
+    </w:p>
+    <w:p>
+      <w:pPr>
+        <w:spacing w:after="0"/>
+        <w:rPr>
+          <w:sz w:val="40"/>
+          <w:szCs w:val="40"/>
+        </w:rPr>
+      </w:pPr>
+      <w:r>
+        <w:rPr>
+          <w:sz w:val="40"/>
+          <w:szCs w:val="40"/>
+        </w:rPr>
+        <w:tab/>
+        <w:t>B : Retour (hors du jeu)</w:t>
       </w:r>
       <w:bookmarkStart w:id="0" w:name="_GoBack"/>
       <w:bookmarkEnd w:id="0"/>
